--- a/8.2C Demo & Presentation/82C.docx
+++ b/8.2C Demo & Presentation/82C.docx
@@ -71,8 +71,6 @@
         </w:rPr>
         <w:t>??</w:t>
       </w:r>
-      <w:bookmarkStart w:id="0" w:name="_GoBack"/>
-      <w:bookmarkEnd w:id="0"/>
     </w:p>
     <w:p>
       <w:pPr>
@@ -112,11 +110,9 @@
       <w:r>
         <w:t xml:space="preserve">The goal for our sprint was to create a network connected HR monitor, we would like to implement an </w:t>
       </w:r>
-      <w:proofErr w:type="spellStart"/>
-      <w:r>
-        <w:t>sms</w:t>
-      </w:r>
-      <w:proofErr w:type="spellEnd"/>
+      <w:r>
+        <w:t>SMS</w:t>
+      </w:r>
       <w:r>
         <w:t xml:space="preserve"> or email </w:t>
       </w:r>
@@ -443,14 +439,27 @@
                             <w:r>
                               <w:t xml:space="preserve">Figure </w:t>
                             </w:r>
-                            <w:fldSimple w:instr=" SEQ Figure \* ARABIC ">
-                              <w:r>
-                                <w:rPr>
-                                  <w:noProof/>
-                                </w:rPr>
-                                <w:t>1</w:t>
-                              </w:r>
-                            </w:fldSimple>
+                            <w:r>
+                              <w:fldChar w:fldCharType="begin"/>
+                            </w:r>
+                            <w:r>
+                              <w:instrText xml:space="preserve"> SEQ Figure \* ARABIC </w:instrText>
+                            </w:r>
+                            <w:r>
+                              <w:fldChar w:fldCharType="separate"/>
+                            </w:r>
+                            <w:r>
+                              <w:rPr>
+                                <w:noProof/>
+                              </w:rPr>
+                              <w:t>1</w:t>
+                            </w:r>
+                            <w:r>
+                              <w:rPr>
+                                <w:noProof/>
+                              </w:rPr>
+                              <w:fldChar w:fldCharType="end"/>
+                            </w:r>
                             <w:r>
                               <w:t>: IOT HR monitor Prototype</w:t>
                             </w:r>
@@ -562,14 +571,27 @@
                       <w:r>
                         <w:t xml:space="preserve">Figure </w:t>
                       </w:r>
-                      <w:fldSimple w:instr=" SEQ Figure \* ARABIC ">
-                        <w:r>
-                          <w:rPr>
-                            <w:noProof/>
-                          </w:rPr>
-                          <w:t>1</w:t>
-                        </w:r>
-                      </w:fldSimple>
+                      <w:r>
+                        <w:fldChar w:fldCharType="begin"/>
+                      </w:r>
+                      <w:r>
+                        <w:instrText xml:space="preserve"> SEQ Figure \* ARABIC </w:instrText>
+                      </w:r>
+                      <w:r>
+                        <w:fldChar w:fldCharType="separate"/>
+                      </w:r>
+                      <w:r>
+                        <w:rPr>
+                          <w:noProof/>
+                        </w:rPr>
+                        <w:t>1</w:t>
+                      </w:r>
+                      <w:r>
+                        <w:rPr>
+                          <w:noProof/>
+                        </w:rPr>
+                        <w:fldChar w:fldCharType="end"/>
+                      </w:r>
                       <w:r>
                         <w:t>: IOT HR monitor Prototype</w:t>
                       </w:r>
@@ -716,142 +738,136 @@
     </w:p>
     <w:p>
       <w:pPr>
-        <w:rPr>
-          <w:color w:val="FF0000"/>
-        </w:rPr>
-      </w:pPr>
-      <w:r>
-        <w:rPr>
-          <w:color w:val="FF0000"/>
-        </w:rPr>
-        <w:t xml:space="preserve">- Demonstration of your prototype. </w:t>
-      </w:r>
-    </w:p>
-    <w:p>
-      <w:pPr>
-        <w:rPr>
-          <w:color w:val="FF0000"/>
-        </w:rPr>
-      </w:pPr>
+        <w:pStyle w:val="Heading5"/>
+      </w:pPr>
+      <w:r>
+        <w:t xml:space="preserve">Demonstration of your prototype. </w:t>
+      </w:r>
+    </w:p>
+    <w:p>
+      <w:pPr>
+        <w:jc w:val="center"/>
+        <w:rPr>
+          <w:b/>
+          <w:color w:val="FF0000"/>
+        </w:rPr>
+      </w:pPr>
+      <w:hyperlink r:id="rId10" w:history="1">
+        <w:r>
+          <w:rPr>
+            <w:rStyle w:val="Hyperlink"/>
+          </w:rPr>
+          <w:t>https://youtu.be/GurJD3HZfRs</w:t>
+        </w:r>
+      </w:hyperlink>
+    </w:p>
+    <w:p/>
+    <w:p>
+      <w:pPr>
+        <w:pStyle w:val="Heading4"/>
+      </w:pPr>
+      <w:r>
+        <w:t xml:space="preserve">Group member roles/tasks. </w:t>
+      </w:r>
+    </w:p>
+    <w:p>
+      <w:pPr>
+        <w:rPr>
+          <w:b/>
+        </w:rPr>
+      </w:pPr>
+      <w:r>
+        <w:rPr>
+          <w:b/>
+        </w:rPr>
+        <w:t xml:space="preserve">Tiffany </w:t>
+      </w:r>
       <w:proofErr w:type="spellStart"/>
       <w:r>
         <w:rPr>
-          <w:color w:val="FF0000"/>
-        </w:rPr>
-        <w:t>Youtube</w:t>
+          <w:b/>
+        </w:rPr>
+        <w:t>Gray</w:t>
       </w:r>
       <w:proofErr w:type="spellEnd"/>
-      <w:r>
-        <w:rPr>
-          <w:color w:val="FF0000"/>
-        </w:rPr>
-        <w:t xml:space="preserve"> link</w:t>
-      </w:r>
+    </w:p>
+    <w:p>
+      <w:r>
+        <w:t>Sense</w:t>
+      </w:r>
+    </w:p>
+    <w:p>
+      <w:r>
+        <w:t>Presentation Design</w:t>
+      </w:r>
+      <w:bookmarkStart w:id="0" w:name="_GoBack"/>
+      <w:bookmarkEnd w:id="0"/>
     </w:p>
     <w:p/>
     <w:p>
       <w:pPr>
+        <w:rPr>
+          <w:b/>
+        </w:rPr>
+      </w:pPr>
+      <w:r>
+        <w:rPr>
+          <w:b/>
+        </w:rPr>
+        <w:t>Greg McIntyre</w:t>
+      </w:r>
+    </w:p>
+    <w:p>
+      <w:r>
+        <w:t>Act</w:t>
+      </w:r>
+    </w:p>
+    <w:p>
+      <w:r>
+        <w:t>Think</w:t>
+      </w:r>
+    </w:p>
+    <w:p>
+      <w:pPr>
+        <w:pStyle w:val="Default"/>
+        <w:rPr>
+          <w:sz w:val="22"/>
+          <w:szCs w:val="22"/>
+        </w:rPr>
+      </w:pPr>
+    </w:p>
+    <w:p>
+      <w:pPr>
+        <w:pStyle w:val="Default"/>
+        <w:rPr>
+          <w:sz w:val="22"/>
+          <w:szCs w:val="22"/>
+        </w:rPr>
+      </w:pPr>
+    </w:p>
+    <w:p>
+      <w:pPr>
+        <w:pStyle w:val="Default"/>
+        <w:rPr>
+          <w:sz w:val="22"/>
+          <w:szCs w:val="22"/>
+        </w:rPr>
+      </w:pPr>
+    </w:p>
+    <w:p>
+      <w:pPr>
+        <w:pStyle w:val="Default"/>
+        <w:rPr>
+          <w:sz w:val="22"/>
+          <w:szCs w:val="22"/>
+        </w:rPr>
+      </w:pPr>
+    </w:p>
+    <w:p>
+      <w:pPr>
         <w:pStyle w:val="Heading4"/>
       </w:pPr>
       <w:r>
-        <w:t xml:space="preserve">Group member roles/tasks. </w:t>
-      </w:r>
-    </w:p>
-    <w:p>
-      <w:pPr>
-        <w:rPr>
-          <w:b/>
-        </w:rPr>
-      </w:pPr>
-      <w:r>
-        <w:rPr>
-          <w:b/>
-        </w:rPr>
-        <w:t xml:space="preserve">Tiffany </w:t>
-      </w:r>
-      <w:proofErr w:type="spellStart"/>
-      <w:r>
-        <w:rPr>
-          <w:b/>
-        </w:rPr>
-        <w:t>Gray</w:t>
-      </w:r>
-      <w:proofErr w:type="spellEnd"/>
-    </w:p>
-    <w:p>
-      <w:r>
-        <w:t>Sense</w:t>
-      </w:r>
-    </w:p>
-    <w:p>
-      <w:pPr>
-        <w:rPr>
-          <w:b/>
-        </w:rPr>
-      </w:pPr>
-      <w:r>
-        <w:rPr>
-          <w:b/>
-        </w:rPr>
-        <w:t>Greg McIntyre</w:t>
-      </w:r>
-    </w:p>
-    <w:p>
-      <w:r>
-        <w:t>Act</w:t>
-      </w:r>
-    </w:p>
-    <w:p>
-      <w:r>
-        <w:t>All</w:t>
-      </w:r>
-    </w:p>
-    <w:p>
-      <w:r>
-        <w:t>Think</w:t>
-      </w:r>
-    </w:p>
-    <w:p>
-      <w:pPr>
-        <w:pStyle w:val="Default"/>
-        <w:rPr>
-          <w:sz w:val="22"/>
-          <w:szCs w:val="22"/>
-        </w:rPr>
-      </w:pPr>
-    </w:p>
-    <w:p>
-      <w:pPr>
-        <w:pStyle w:val="Default"/>
-        <w:rPr>
-          <w:sz w:val="22"/>
-          <w:szCs w:val="22"/>
-        </w:rPr>
-      </w:pPr>
-    </w:p>
-    <w:p>
-      <w:pPr>
-        <w:pStyle w:val="Default"/>
-        <w:rPr>
-          <w:sz w:val="22"/>
-          <w:szCs w:val="22"/>
-        </w:rPr>
-      </w:pPr>
-    </w:p>
-    <w:p>
-      <w:pPr>
-        <w:pStyle w:val="Default"/>
-        <w:rPr>
-          <w:sz w:val="22"/>
-          <w:szCs w:val="22"/>
-        </w:rPr>
-      </w:pPr>
-    </w:p>
-    <w:p>
-      <w:pPr>
-        <w:pStyle w:val="Heading4"/>
-      </w:pPr>
-      <w:r>
         <w:t xml:space="preserve">Challenges faced. </w:t>
       </w:r>
     </w:p>
@@ -863,12 +879,21 @@
     <w:p>
       <w:r>
         <w:t>Problems with creating BPM from raw data</w:t>
+      </w:r>
+      <w:r>
+        <w:t xml:space="preserve">, understanding </w:t>
+      </w:r>
+      <w:r>
+        <w:t>analog</w:t>
+      </w:r>
+      <w:r>
+        <w:t xml:space="preserve"> data outputs</w:t>
       </w:r>
     </w:p>
     <w:p/>
     <w:p/>
     <w:sectPr>
-      <w:footerReference w:type="default" r:id="rId10"/>
+      <w:footerReference w:type="default" r:id="rId11"/>
       <w:pgSz w:w="11906" w:h="16838"/>
       <w:pgMar w:top="1440" w:right="1440" w:bottom="1440" w:left="1440" w:header="708" w:footer="708" w:gutter="0"/>
       <w:cols w:space="708"/>
@@ -1701,6 +1726,26 @@
       <w:color w:val="2F5496" w:themeColor="accent1" w:themeShade="BF"/>
     </w:rPr>
   </w:style>
+  <w:style w:type="paragraph" w:styleId="Heading5">
+    <w:name w:val="heading 5"/>
+    <w:basedOn w:val="Normal"/>
+    <w:next w:val="Normal"/>
+    <w:link w:val="Heading5Char"/>
+    <w:uiPriority w:val="9"/>
+    <w:unhideWhenUsed/>
+    <w:qFormat/>
+    <w:rsid w:val="00DA67FE"/>
+    <w:pPr>
+      <w:keepNext/>
+      <w:keepLines/>
+      <w:spacing w:before="40" w:after="0"/>
+      <w:outlineLvl w:val="4"/>
+    </w:pPr>
+    <w:rPr>
+      <w:rFonts w:asciiTheme="majorHAnsi" w:eastAsiaTheme="majorEastAsia" w:hAnsiTheme="majorHAnsi" w:cstheme="majorBidi"/>
+      <w:color w:val="2F5496" w:themeColor="accent1" w:themeShade="BF"/>
+    </w:rPr>
+  </w:style>
   <w:style w:type="character" w:default="1" w:styleId="DefaultParagraphFont">
     <w:name w:val="Default Paragraph Font"/>
     <w:uiPriority w:val="1"/>
@@ -1866,6 +1911,17 @@
       <w:rFonts w:asciiTheme="majorHAnsi" w:eastAsiaTheme="majorEastAsia" w:hAnsiTheme="majorHAnsi" w:cstheme="majorBidi"/>
       <w:i/>
       <w:iCs/>
+      <w:color w:val="2F5496" w:themeColor="accent1" w:themeShade="BF"/>
+    </w:rPr>
+  </w:style>
+  <w:style w:type="character" w:customStyle="1" w:styleId="Heading5Char">
+    <w:name w:val="Heading 5 Char"/>
+    <w:basedOn w:val="DefaultParagraphFont"/>
+    <w:link w:val="Heading5"/>
+    <w:uiPriority w:val="9"/>
+    <w:rsid w:val="00DA67FE"/>
+    <w:rPr>
+      <w:rFonts w:asciiTheme="majorHAnsi" w:eastAsiaTheme="majorEastAsia" w:hAnsiTheme="majorHAnsi" w:cstheme="majorBidi"/>
       <w:color w:val="2F5496" w:themeColor="accent1" w:themeShade="BF"/>
     </w:rPr>
   </w:style>

--- a/8.2C Demo & Presentation/82C.docx
+++ b/8.2C Demo & Presentation/82C.docx
@@ -257,11 +257,9 @@
       <w:pPr>
         <w:pStyle w:val="Heading4"/>
       </w:pPr>
-      <w:proofErr w:type="spellStart"/>
-      <w:r>
-        <w:t>Github</w:t>
-      </w:r>
-      <w:proofErr w:type="spellEnd"/>
+      <w:r>
+        <w:t>GitHub</w:t>
+      </w:r>
       <w:r>
         <w:t xml:space="preserve"> Link for Burndown</w:t>
       </w:r>
@@ -439,27 +437,14 @@
                             <w:r>
                               <w:t xml:space="preserve">Figure </w:t>
                             </w:r>
-                            <w:r>
-                              <w:fldChar w:fldCharType="begin"/>
-                            </w:r>
-                            <w:r>
-                              <w:instrText xml:space="preserve"> SEQ Figure \* ARABIC </w:instrText>
-                            </w:r>
-                            <w:r>
-                              <w:fldChar w:fldCharType="separate"/>
-                            </w:r>
-                            <w:r>
-                              <w:rPr>
-                                <w:noProof/>
-                              </w:rPr>
-                              <w:t>1</w:t>
-                            </w:r>
-                            <w:r>
-                              <w:rPr>
-                                <w:noProof/>
-                              </w:rPr>
-                              <w:fldChar w:fldCharType="end"/>
-                            </w:r>
+                            <w:fldSimple w:instr=" SEQ Figure \* ARABIC ">
+                              <w:r>
+                                <w:rPr>
+                                  <w:noProof/>
+                                </w:rPr>
+                                <w:t>1</w:t>
+                              </w:r>
+                            </w:fldSimple>
                             <w:r>
                               <w:t>: IOT HR monitor Prototype</w:t>
                             </w:r>
@@ -571,27 +556,14 @@
                       <w:r>
                         <w:t xml:space="preserve">Figure </w:t>
                       </w:r>
-                      <w:r>
-                        <w:fldChar w:fldCharType="begin"/>
-                      </w:r>
-                      <w:r>
-                        <w:instrText xml:space="preserve"> SEQ Figure \* ARABIC </w:instrText>
-                      </w:r>
-                      <w:r>
-                        <w:fldChar w:fldCharType="separate"/>
-                      </w:r>
-                      <w:r>
-                        <w:rPr>
-                          <w:noProof/>
-                        </w:rPr>
-                        <w:t>1</w:t>
-                      </w:r>
-                      <w:r>
-                        <w:rPr>
-                          <w:noProof/>
-                        </w:rPr>
-                        <w:fldChar w:fldCharType="end"/>
-                      </w:r>
+                      <w:fldSimple w:instr=" SEQ Figure \* ARABIC ">
+                        <w:r>
+                          <w:rPr>
+                            <w:noProof/>
+                          </w:rPr>
+                          <w:t>1</w:t>
+                        </w:r>
+                      </w:fldSimple>
                       <w:r>
                         <w:t>: IOT HR monitor Prototype</w:t>
                       </w:r>
@@ -646,102 +618,806 @@
     </w:p>
     <w:p>
       <w:r>
-        <w:t xml:space="preserve">Introduction of your project in terms of the Sense-Think-Act paradigm. Talk about what sensors were used, what kind of data was collected, how you used that data, and what decisions were or will be actioned using the analysed data. </w:t>
-      </w:r>
-    </w:p>
-    <w:p>
-      <w:pPr>
-        <w:rPr>
-          <w:color w:val="FF0000"/>
-        </w:rPr>
-      </w:pPr>
-      <w:r>
-        <w:rPr>
-          <w:color w:val="FF0000"/>
-        </w:rPr>
-        <w:t>Intro</w:t>
-      </w:r>
-    </w:p>
-    <w:p>
-      <w:pPr>
-        <w:rPr>
-          <w:color w:val="FF0000"/>
-        </w:rPr>
-      </w:pPr>
-      <w:r>
-        <w:rPr>
-          <w:color w:val="FF0000"/>
-        </w:rPr>
-        <w:t>Sensor used</w:t>
-      </w:r>
-    </w:p>
-    <w:p>
-      <w:pPr>
-        <w:rPr>
-          <w:color w:val="FF0000"/>
-        </w:rPr>
-      </w:pPr>
-      <w:r>
-        <w:rPr>
-          <w:color w:val="FF0000"/>
-        </w:rPr>
-        <w:t>Data collected</w:t>
-      </w:r>
-    </w:p>
-    <w:p>
-      <w:pPr>
-        <w:rPr>
-          <w:color w:val="FF0000"/>
-        </w:rPr>
-      </w:pPr>
-      <w:r>
-        <w:rPr>
-          <w:color w:val="FF0000"/>
-        </w:rPr>
-        <w:t>Analysis of data</w:t>
-      </w:r>
-    </w:p>
-    <w:p>
-      <w:pPr>
-        <w:rPr>
-          <w:color w:val="FF0000"/>
-        </w:rPr>
-      </w:pPr>
-      <w:r>
-        <w:rPr>
-          <w:color w:val="FF0000"/>
-        </w:rPr>
-        <w:t>Actions on data</w:t>
+        <w:t xml:space="preserve">For this project we decided to implement or ‘sense’ with the use of a Z6352 Heart rate monitor from </w:t>
+      </w:r>
+      <w:hyperlink r:id="rId10" w:history="1">
+        <w:r>
+          <w:rPr>
+            <w:rStyle w:val="Hyperlink"/>
+          </w:rPr>
+          <w:t>https://www.altronics.com.au/p/z6352-heart-rate-monitor-breakout-for-arduino/</w:t>
+        </w:r>
+      </w:hyperlink>
+      <w:r>
+        <w:t>, it is a cheap monitor and from experience they have a very short delivery time. It also made for a more interesting and challenging project.</w:t>
+      </w:r>
+      <w:r>
+        <w:t xml:space="preserve"> The heart rate came with no data sheet and had to be investigate by the whole team to better understand what data it was collecting in </w:t>
+      </w:r>
+      <w:r>
+        <w:fldChar w:fldCharType="begin"/>
+      </w:r>
+      <w:r>
+        <w:instrText xml:space="preserve"> REF _Ref524526664 \h </w:instrText>
+      </w:r>
+      <w:r>
+        <w:fldChar w:fldCharType="separate"/>
+      </w:r>
+      <w:r>
+        <w:t xml:space="preserve">Figure </w:t>
+      </w:r>
+      <w:r>
+        <w:rPr>
+          <w:noProof/>
+        </w:rPr>
+        <w:t>2</w:t>
+      </w:r>
+      <w:r>
+        <w:t>: Z6352 Output</w:t>
+      </w:r>
+      <w:r>
+        <w:fldChar w:fldCharType="end"/>
+      </w:r>
+      <w:r>
+        <w:t>, the serial plotter output can be seen. This was a much better way to visualise the data as the delay on the serial monitor gave only partial results and made it very difficult to understand the thresholds of the system.</w:t>
       </w:r>
     </w:p>
     <w:p/>
+    <w:p>
+      <w:pPr>
+        <w:jc w:val="center"/>
+      </w:pPr>
+      <w:r>
+        <w:rPr>
+          <w:noProof/>
+        </w:rPr>
+        <mc:AlternateContent>
+          <mc:Choice Requires="wps">
+            <w:drawing>
+              <wp:inline distT="0" distB="0" distL="0" distR="0">
+                <wp:extent cx="3474720" cy="1403985"/>
+                <wp:effectExtent l="0" t="0" r="0" b="0"/>
+                <wp:docPr id="2" name="Text Box 2"/>
+                <wp:cNvGraphicFramePr>
+                  <a:graphicFrameLocks xmlns:a="http://schemas.openxmlformats.org/drawingml/2006/main"/>
+                </wp:cNvGraphicFramePr>
+                <a:graphic xmlns:a="http://schemas.openxmlformats.org/drawingml/2006/main">
+                  <a:graphicData uri="http://schemas.microsoft.com/office/word/2010/wordprocessingShape">
+                    <wps:wsp>
+                      <wps:cNvSpPr txBox="1">
+                        <a:spLocks noChangeArrowheads="1"/>
+                      </wps:cNvSpPr>
+                      <wps:spPr bwMode="auto">
+                        <a:xfrm>
+                          <a:off x="0" y="0"/>
+                          <a:ext cx="3474720" cy="1403985"/>
+                        </a:xfrm>
+                        <a:prstGeom prst="rect">
+                          <a:avLst/>
+                        </a:prstGeom>
+                        <a:noFill/>
+                        <a:ln w="9525">
+                          <a:noFill/>
+                          <a:miter lim="800000"/>
+                          <a:headEnd/>
+                          <a:tailEnd/>
+                        </a:ln>
+                      </wps:spPr>
+                      <wps:txbx>
+                        <w:txbxContent>
+                          <w:p>
+                            <w:pPr>
+                              <w:pBdr>
+                                <w:top w:val="single" w:sz="24" w:space="8" w:color="4472C4" w:themeColor="accent1"/>
+                                <w:bottom w:val="single" w:sz="24" w:space="8" w:color="4472C4" w:themeColor="accent1"/>
+                              </w:pBdr>
+                              <w:spacing w:after="0"/>
+                              <w:rPr>
+                                <w:i/>
+                                <w:iCs/>
+                                <w:color w:val="4472C4" w:themeColor="accent1"/>
+                                <w:sz w:val="24"/>
+                              </w:rPr>
+                            </w:pPr>
+                            <w:r>
+                              <w:rPr>
+                                <w:i/>
+                                <w:iCs/>
+                                <w:noProof/>
+                                <w:color w:val="4472C4" w:themeColor="accent1"/>
+                                <w:sz w:val="24"/>
+                              </w:rPr>
+                              <w:drawing>
+                                <wp:inline distT="0" distB="0" distL="0" distR="0">
+                                  <wp:extent cx="3277870" cy="2061845"/>
+                                  <wp:effectExtent l="0" t="0" r="0" b="0"/>
+                                  <wp:docPr id="3" name="Picture 3"/>
+                                  <wp:cNvGraphicFramePr>
+                                    <a:graphicFrameLocks xmlns:a="http://schemas.openxmlformats.org/drawingml/2006/main" noChangeAspect="1"/>
+                                  </wp:cNvGraphicFramePr>
+                                  <a:graphic xmlns:a="http://schemas.openxmlformats.org/drawingml/2006/main">
+                                    <a:graphicData uri="http://schemas.openxmlformats.org/drawingml/2006/picture">
+                                      <pic:pic xmlns:pic="http://schemas.openxmlformats.org/drawingml/2006/picture">
+                                        <pic:nvPicPr>
+                                          <pic:cNvPr id="0" name="Picture 1"/>
+                                          <pic:cNvPicPr>
+                                            <a:picLocks noChangeAspect="1" noChangeArrowheads="1"/>
+                                          </pic:cNvPicPr>
+                                        </pic:nvPicPr>
+                                        <pic:blipFill>
+                                          <a:blip r:embed="rId11">
+                                            <a:extLst>
+                                              <a:ext uri="{28A0092B-C50C-407E-A947-70E740481C1C}">
+                                                <a14:useLocalDpi xmlns:a14="http://schemas.microsoft.com/office/drawing/2010/main" val="0"/>
+                                              </a:ext>
+                                            </a:extLst>
+                                          </a:blip>
+                                          <a:srcRect/>
+                                          <a:stretch>
+                                            <a:fillRect/>
+                                          </a:stretch>
+                                        </pic:blipFill>
+                                        <pic:spPr bwMode="auto">
+                                          <a:xfrm>
+                                            <a:off x="0" y="0"/>
+                                            <a:ext cx="3277870" cy="2061845"/>
+                                          </a:xfrm>
+                                          <a:prstGeom prst="rect">
+                                            <a:avLst/>
+                                          </a:prstGeom>
+                                          <a:noFill/>
+                                          <a:ln>
+                                            <a:noFill/>
+                                          </a:ln>
+                                        </pic:spPr>
+                                      </pic:pic>
+                                    </a:graphicData>
+                                  </a:graphic>
+                                </wp:inline>
+                              </w:drawing>
+                            </w:r>
+                          </w:p>
+                          <w:p>
+                            <w:pPr>
+                              <w:pStyle w:val="Caption"/>
+                              <w:jc w:val="center"/>
+                              <w:rPr>
+                                <w:i w:val="0"/>
+                                <w:iCs w:val="0"/>
+                                <w:color w:val="4472C4" w:themeColor="accent1"/>
+                                <w:sz w:val="24"/>
+                              </w:rPr>
+                            </w:pPr>
+                            <w:bookmarkStart w:id="0" w:name="_Ref524526664"/>
+                            <w:r>
+                              <w:t xml:space="preserve">Figure </w:t>
+                            </w:r>
+                            <w:fldSimple w:instr=" SEQ Figure \* ARABIC ">
+                              <w:r>
+                                <w:rPr>
+                                  <w:noProof/>
+                                </w:rPr>
+                                <w:t>2</w:t>
+                              </w:r>
+                            </w:fldSimple>
+                            <w:r>
+                              <w:t>: Z6352 Output</w:t>
+                            </w:r>
+                            <w:bookmarkEnd w:id="0"/>
+                          </w:p>
+                        </w:txbxContent>
+                      </wps:txbx>
+                      <wps:bodyPr rot="0" vert="horz" wrap="none" lIns="91440" tIns="45720" rIns="91440" bIns="45720" anchor="t" anchorCtr="0">
+                        <a:spAutoFit/>
+                      </wps:bodyPr>
+                    </wps:wsp>
+                  </a:graphicData>
+                </a:graphic>
+              </wp:inline>
+            </w:drawing>
+          </mc:Choice>
+          <mc:Fallback>
+            <w:pict>
+              <v:shape id="_x0000_s1027" type="#_x0000_t202" style="width:273.6pt;height:110.55pt;visibility:visible;mso-wrap-style:none;mso-left-percent:-10001;mso-top-percent:-10001;mso-position-horizontal:absolute;mso-position-horizontal-relative:char;mso-position-vertical:absolute;mso-position-vertical-relative:line;mso-left-percent:-10001;mso-top-percent:-10001;v-text-anchor:top" o:gfxdata="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" filled="f" stroked="f">
+                <v:textbox style="mso-fit-shape-to-text:t">
+                  <w:txbxContent>
+                    <w:p>
+                      <w:pPr>
+                        <w:pBdr>
+                          <w:top w:val="single" w:sz="24" w:space="8" w:color="4472C4" w:themeColor="accent1"/>
+                          <w:bottom w:val="single" w:sz="24" w:space="8" w:color="4472C4" w:themeColor="accent1"/>
+                        </w:pBdr>
+                        <w:spacing w:after="0"/>
+                        <w:rPr>
+                          <w:i/>
+                          <w:iCs/>
+                          <w:color w:val="4472C4" w:themeColor="accent1"/>
+                          <w:sz w:val="24"/>
+                        </w:rPr>
+                      </w:pPr>
+                      <w:r>
+                        <w:rPr>
+                          <w:i/>
+                          <w:iCs/>
+                          <w:noProof/>
+                          <w:color w:val="4472C4" w:themeColor="accent1"/>
+                          <w:sz w:val="24"/>
+                        </w:rPr>
+                        <w:drawing>
+                          <wp:inline distT="0" distB="0" distL="0" distR="0">
+                            <wp:extent cx="3277870" cy="2061845"/>
+                            <wp:effectExtent l="0" t="0" r="0" b="0"/>
+                            <wp:docPr id="3" name="Picture 3"/>
+                            <wp:cNvGraphicFramePr>
+                              <a:graphicFrameLocks xmlns:a="http://schemas.openxmlformats.org/drawingml/2006/main" noChangeAspect="1"/>
+                            </wp:cNvGraphicFramePr>
+                            <a:graphic xmlns:a="http://schemas.openxmlformats.org/drawingml/2006/main">
+                              <a:graphicData uri="http://schemas.openxmlformats.org/drawingml/2006/picture">
+                                <pic:pic xmlns:pic="http://schemas.openxmlformats.org/drawingml/2006/picture">
+                                  <pic:nvPicPr>
+                                    <pic:cNvPr id="0" name="Picture 1"/>
+                                    <pic:cNvPicPr>
+                                      <a:picLocks noChangeAspect="1" noChangeArrowheads="1"/>
+                                    </pic:cNvPicPr>
+                                  </pic:nvPicPr>
+                                  <pic:blipFill>
+                                    <a:blip r:embed="rId11">
+                                      <a:extLst>
+                                        <a:ext uri="{28A0092B-C50C-407E-A947-70E740481C1C}">
+                                          <a14:useLocalDpi xmlns:a14="http://schemas.microsoft.com/office/drawing/2010/main" val="0"/>
+                                        </a:ext>
+                                      </a:extLst>
+                                    </a:blip>
+                                    <a:srcRect/>
+                                    <a:stretch>
+                                      <a:fillRect/>
+                                    </a:stretch>
+                                  </pic:blipFill>
+                                  <pic:spPr bwMode="auto">
+                                    <a:xfrm>
+                                      <a:off x="0" y="0"/>
+                                      <a:ext cx="3277870" cy="2061845"/>
+                                    </a:xfrm>
+                                    <a:prstGeom prst="rect">
+                                      <a:avLst/>
+                                    </a:prstGeom>
+                                    <a:noFill/>
+                                    <a:ln>
+                                      <a:noFill/>
+                                    </a:ln>
+                                  </pic:spPr>
+                                </pic:pic>
+                              </a:graphicData>
+                            </a:graphic>
+                          </wp:inline>
+                        </w:drawing>
+                      </w:r>
+                    </w:p>
+                    <w:p>
+                      <w:pPr>
+                        <w:pStyle w:val="Caption"/>
+                        <w:jc w:val="center"/>
+                        <w:rPr>
+                          <w:i w:val="0"/>
+                          <w:iCs w:val="0"/>
+                          <w:color w:val="4472C4" w:themeColor="accent1"/>
+                          <w:sz w:val="24"/>
+                        </w:rPr>
+                      </w:pPr>
+                      <w:bookmarkStart w:id="1" w:name="_Ref524526664"/>
+                      <w:r>
+                        <w:t xml:space="preserve">Figure </w:t>
+                      </w:r>
+                      <w:fldSimple w:instr=" SEQ Figure \* ARABIC ">
+                        <w:r>
+                          <w:rPr>
+                            <w:noProof/>
+                          </w:rPr>
+                          <w:t>2</w:t>
+                        </w:r>
+                      </w:fldSimple>
+                      <w:r>
+                        <w:t>: Z6352 Output</w:t>
+                      </w:r>
+                      <w:bookmarkEnd w:id="1"/>
+                    </w:p>
+                  </w:txbxContent>
+                </v:textbox>
+                <w10:anchorlock/>
+              </v:shape>
+            </w:pict>
+          </mc:Fallback>
+        </mc:AlternateContent>
+      </w:r>
+    </w:p>
+    <w:p>
+      <w:r>
+        <w:t xml:space="preserve">For the ‘Think’ we decided to use simple mathematics and the </w:t>
+      </w:r>
+      <w:proofErr w:type="spellStart"/>
+      <w:r>
+        <w:t>SimpleTimer</w:t>
+      </w:r>
+      <w:proofErr w:type="spellEnd"/>
+      <w:r>
+        <w:t xml:space="preserve"> library </w:t>
+      </w:r>
+      <w:hyperlink r:id="rId12" w:history="1">
+        <w:r>
+          <w:rPr>
+            <w:rStyle w:val="Hyperlink"/>
+          </w:rPr>
+          <w:t>https://github.com/schinken/SimpleTimer</w:t>
+        </w:r>
+      </w:hyperlink>
+      <w:r>
+        <w:t xml:space="preserve"> this allowed us to keep track of samples over a set period of time using interrupts rather than adding a real-time clock. As can be seen from the sensor output the output from the HR monitor was an analog value between about 500 and 535. This may be variable depending on the user, but it was not tested. These upper and lower limits were used to create a Boolean variable as to avoid a switch bounce effect of over counting, these ‘peaks’ were added to an integer count and that count was multiplied to find the beats per minute (BPM). </w:t>
+      </w:r>
+    </w:p>
+    <w:p>
+      <w:pPr>
+        <w:jc w:val="left"/>
+      </w:pPr>
+    </w:p>
+    <w:p>
+      <w:r>
+        <w:t xml:space="preserve">When </w:t>
+      </w:r>
+      <w:r>
+        <w:t>analysing this</w:t>
+      </w:r>
+      <w:r>
+        <w:t xml:space="preserve"> </w:t>
+      </w:r>
+      <w:r>
+        <w:t>data,</w:t>
+      </w:r>
+      <w:r>
+        <w:t xml:space="preserve"> we keep to a simple HR guide of greater than 40 and lower than 220-minus age to find a normal range of variables. If the BPM was out of range it modified the </w:t>
+      </w:r>
+      <w:proofErr w:type="spellStart"/>
+      <w:r>
+        <w:t>HRIrreguar</w:t>
+      </w:r>
+      <w:proofErr w:type="spellEnd"/>
+      <w:r>
+        <w:t xml:space="preserve"> variable to show that the rate was not in normal range this would be our que to transmit an alert if the SMS or email system was operational, but for this version it just displays on the webserver output.</w:t>
+      </w:r>
+      <w:r>
+        <w:t xml:space="preserve"> The normal and </w:t>
+      </w:r>
+      <w:proofErr w:type="spellStart"/>
+      <w:r>
+        <w:t>irregualar</w:t>
+      </w:r>
+      <w:proofErr w:type="spellEnd"/>
+      <w:r>
+        <w:t xml:space="preserve"> displays can be seen in </w:t>
+      </w:r>
+    </w:p>
     <w:p/>
     <w:p>
       <w:pPr>
-        <w:rPr>
-          <w:color w:val="FF0000"/>
-        </w:rPr>
-      </w:pPr>
-      <w:r>
-        <w:rPr>
-          <w:color w:val="FF0000"/>
-        </w:rPr>
-        <w:t xml:space="preserve">- User stories in your project. </w:t>
-      </w:r>
-    </w:p>
-    <w:p>
-      <w:pPr>
-        <w:rPr>
-          <w:color w:val="FF0000"/>
-        </w:rPr>
-      </w:pPr>
+        <w:jc w:val="center"/>
+      </w:pPr>
+      <w:r>
+        <w:rPr>
+          <w:noProof/>
+        </w:rPr>
+        <w:lastRenderedPageBreak/>
+        <mc:AlternateContent>
+          <mc:Choice Requires="wps">
+            <w:drawing>
+              <wp:inline distT="0" distB="0" distL="0" distR="0">
+                <wp:extent cx="3474720" cy="1403985"/>
+                <wp:effectExtent l="0" t="0" r="0" b="0"/>
+                <wp:docPr id="4" name="Text Box 2"/>
+                <wp:cNvGraphicFramePr>
+                  <a:graphicFrameLocks xmlns:a="http://schemas.openxmlformats.org/drawingml/2006/main"/>
+                </wp:cNvGraphicFramePr>
+                <a:graphic xmlns:a="http://schemas.openxmlformats.org/drawingml/2006/main">
+                  <a:graphicData uri="http://schemas.microsoft.com/office/word/2010/wordprocessingShape">
+                    <wps:wsp>
+                      <wps:cNvSpPr txBox="1">
+                        <a:spLocks noChangeArrowheads="1"/>
+                      </wps:cNvSpPr>
+                      <wps:spPr bwMode="auto">
+                        <a:xfrm>
+                          <a:off x="0" y="0"/>
+                          <a:ext cx="3474720" cy="1403985"/>
+                        </a:xfrm>
+                        <a:prstGeom prst="rect">
+                          <a:avLst/>
+                        </a:prstGeom>
+                        <a:noFill/>
+                        <a:ln w="9525">
+                          <a:noFill/>
+                          <a:miter lim="800000"/>
+                          <a:headEnd/>
+                          <a:tailEnd/>
+                        </a:ln>
+                      </wps:spPr>
+                      <wps:txbx>
+                        <w:txbxContent>
+                          <w:p>
+                            <w:pPr>
+                              <w:pBdr>
+                                <w:top w:val="single" w:sz="24" w:space="8" w:color="4472C4" w:themeColor="accent1"/>
+                                <w:bottom w:val="single" w:sz="24" w:space="8" w:color="4472C4" w:themeColor="accent1"/>
+                              </w:pBdr>
+                              <w:spacing w:after="0"/>
+                              <w:rPr>
+                                <w:i/>
+                                <w:iCs/>
+                                <w:color w:val="4472C4" w:themeColor="accent1"/>
+                                <w:sz w:val="24"/>
+                              </w:rPr>
+                            </w:pPr>
+                            <w:r>
+                              <w:rPr>
+                                <w:i/>
+                                <w:iCs/>
+                                <w:noProof/>
+                                <w:color w:val="4472C4" w:themeColor="accent1"/>
+                                <w:sz w:val="24"/>
+                                <w:szCs w:val="24"/>
+                              </w:rPr>
+                              <w:drawing>
+                                <wp:inline distT="0" distB="0" distL="0" distR="0">
+                                  <wp:extent cx="3157220" cy="1449070"/>
+                                  <wp:effectExtent l="0" t="0" r="5080" b="0"/>
+                                  <wp:docPr id="5" name="Picture 5"/>
+                                  <wp:cNvGraphicFramePr>
+                                    <a:graphicFrameLocks xmlns:a="http://schemas.openxmlformats.org/drawingml/2006/main" noChangeAspect="1"/>
+                                  </wp:cNvGraphicFramePr>
+                                  <a:graphic xmlns:a="http://schemas.openxmlformats.org/drawingml/2006/main">
+                                    <a:graphicData uri="http://schemas.openxmlformats.org/drawingml/2006/picture">
+                                      <pic:pic xmlns:pic="http://schemas.openxmlformats.org/drawingml/2006/picture">
+                                        <pic:nvPicPr>
+                                          <pic:cNvPr id="0" name="Picture 2"/>
+                                          <pic:cNvPicPr>
+                                            <a:picLocks noChangeAspect="1" noChangeArrowheads="1"/>
+                                          </pic:cNvPicPr>
+                                        </pic:nvPicPr>
+                                        <pic:blipFill>
+                                          <a:blip r:embed="rId13">
+                                            <a:extLst>
+                                              <a:ext uri="{28A0092B-C50C-407E-A947-70E740481C1C}">
+                                                <a14:useLocalDpi xmlns:a14="http://schemas.microsoft.com/office/drawing/2010/main" val="0"/>
+                                              </a:ext>
+                                            </a:extLst>
+                                          </a:blip>
+                                          <a:srcRect/>
+                                          <a:stretch>
+                                            <a:fillRect/>
+                                          </a:stretch>
+                                        </pic:blipFill>
+                                        <pic:spPr bwMode="auto">
+                                          <a:xfrm>
+                                            <a:off x="0" y="0"/>
+                                            <a:ext cx="3157220" cy="1449070"/>
+                                          </a:xfrm>
+                                          <a:prstGeom prst="rect">
+                                            <a:avLst/>
+                                          </a:prstGeom>
+                                          <a:noFill/>
+                                          <a:ln>
+                                            <a:noFill/>
+                                          </a:ln>
+                                        </pic:spPr>
+                                      </pic:pic>
+                                    </a:graphicData>
+                                  </a:graphic>
+                                </wp:inline>
+                              </w:drawing>
+                            </w:r>
+                          </w:p>
+                          <w:p>
+                            <w:pPr>
+                              <w:pBdr>
+                                <w:top w:val="single" w:sz="24" w:space="8" w:color="4472C4" w:themeColor="accent1"/>
+                                <w:bottom w:val="single" w:sz="24" w:space="8" w:color="4472C4" w:themeColor="accent1"/>
+                              </w:pBdr>
+                              <w:spacing w:after="0"/>
+                              <w:rPr>
+                                <w:i/>
+                                <w:iCs/>
+                                <w:color w:val="4472C4" w:themeColor="accent1"/>
+                                <w:sz w:val="24"/>
+                              </w:rPr>
+                            </w:pPr>
+                            <w:r>
+                              <w:rPr>
+                                <w:i/>
+                                <w:iCs/>
+                                <w:noProof/>
+                                <w:color w:val="4472C4" w:themeColor="accent1"/>
+                                <w:sz w:val="24"/>
+                              </w:rPr>
+                              <w:drawing>
+                                <wp:inline distT="0" distB="0" distL="0" distR="0">
+                                  <wp:extent cx="3157220" cy="1509395"/>
+                                  <wp:effectExtent l="0" t="0" r="5080" b="0"/>
+                                  <wp:docPr id="6" name="Picture 6"/>
+                                  <wp:cNvGraphicFramePr>
+                                    <a:graphicFrameLocks xmlns:a="http://schemas.openxmlformats.org/drawingml/2006/main" noChangeAspect="1"/>
+                                  </wp:cNvGraphicFramePr>
+                                  <a:graphic xmlns:a="http://schemas.openxmlformats.org/drawingml/2006/main">
+                                    <a:graphicData uri="http://schemas.openxmlformats.org/drawingml/2006/picture">
+                                      <pic:pic xmlns:pic="http://schemas.openxmlformats.org/drawingml/2006/picture">
+                                        <pic:nvPicPr>
+                                          <pic:cNvPr id="0" name="Picture 3"/>
+                                          <pic:cNvPicPr>
+                                            <a:picLocks noChangeAspect="1" noChangeArrowheads="1"/>
+                                          </pic:cNvPicPr>
+                                        </pic:nvPicPr>
+                                        <pic:blipFill>
+                                          <a:blip r:embed="rId14">
+                                            <a:extLst>
+                                              <a:ext uri="{28A0092B-C50C-407E-A947-70E740481C1C}">
+                                                <a14:useLocalDpi xmlns:a14="http://schemas.microsoft.com/office/drawing/2010/main" val="0"/>
+                                              </a:ext>
+                                            </a:extLst>
+                                          </a:blip>
+                                          <a:srcRect/>
+                                          <a:stretch>
+                                            <a:fillRect/>
+                                          </a:stretch>
+                                        </pic:blipFill>
+                                        <pic:spPr bwMode="auto">
+                                          <a:xfrm>
+                                            <a:off x="0" y="0"/>
+                                            <a:ext cx="3157220" cy="1509395"/>
+                                          </a:xfrm>
+                                          <a:prstGeom prst="rect">
+                                            <a:avLst/>
+                                          </a:prstGeom>
+                                          <a:noFill/>
+                                          <a:ln>
+                                            <a:noFill/>
+                                          </a:ln>
+                                        </pic:spPr>
+                                      </pic:pic>
+                                    </a:graphicData>
+                                  </a:graphic>
+                                </wp:inline>
+                              </w:drawing>
+                            </w:r>
+                          </w:p>
+                          <w:p>
+                            <w:pPr>
+                              <w:pStyle w:val="Caption"/>
+                              <w:jc w:val="center"/>
+                              <w:rPr>
+                                <w:i w:val="0"/>
+                                <w:iCs w:val="0"/>
+                                <w:color w:val="4472C4" w:themeColor="accent1"/>
+                                <w:sz w:val="24"/>
+                              </w:rPr>
+                            </w:pPr>
+                            <w:r>
+                              <w:t xml:space="preserve">Figure </w:t>
+                            </w:r>
+                            <w:fldSimple w:instr=" SEQ Figure \* ARABIC ">
+                              <w:r>
+                                <w:rPr>
+                                  <w:noProof/>
+                                </w:rPr>
+                                <w:t>3</w:t>
+                              </w:r>
+                            </w:fldSimple>
+                            <w:r>
+                              <w:t>: Web server output</w:t>
+                            </w:r>
+                          </w:p>
+                        </w:txbxContent>
+                      </wps:txbx>
+                      <wps:bodyPr rot="0" vert="horz" wrap="square" lIns="91440" tIns="45720" rIns="91440" bIns="45720" anchor="t" anchorCtr="0">
+                        <a:spAutoFit/>
+                      </wps:bodyPr>
+                    </wps:wsp>
+                  </a:graphicData>
+                </a:graphic>
+              </wp:inline>
+            </w:drawing>
+          </mc:Choice>
+          <mc:Fallback>
+            <w:pict>
+              <v:shape id="_x0000_s1028" type="#_x0000_t202" style="width:273.6pt;height:110.55pt;visibility:visible;mso-wrap-style:square;mso-left-percent:-10001;mso-top-percent:-10001;mso-position-horizontal:absolute;mso-position-horizontal-relative:char;mso-position-vertical:absolute;mso-position-vertical-relative:line;mso-left-percent:-10001;mso-top-percent:-10001;v-text-anchor:top" o:gfxdata="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" filled="f" stroked="f">
+                <v:textbox style="mso-fit-shape-to-text:t">
+                  <w:txbxContent>
+                    <w:p>
+                      <w:pPr>
+                        <w:pBdr>
+                          <w:top w:val="single" w:sz="24" w:space="8" w:color="4472C4" w:themeColor="accent1"/>
+                          <w:bottom w:val="single" w:sz="24" w:space="8" w:color="4472C4" w:themeColor="accent1"/>
+                        </w:pBdr>
+                        <w:spacing w:after="0"/>
+                        <w:rPr>
+                          <w:i/>
+                          <w:iCs/>
+                          <w:color w:val="4472C4" w:themeColor="accent1"/>
+                          <w:sz w:val="24"/>
+                        </w:rPr>
+                      </w:pPr>
+                      <w:r>
+                        <w:rPr>
+                          <w:i/>
+                          <w:iCs/>
+                          <w:noProof/>
+                          <w:color w:val="4472C4" w:themeColor="accent1"/>
+                          <w:sz w:val="24"/>
+                          <w:szCs w:val="24"/>
+                        </w:rPr>
+                        <w:drawing>
+                          <wp:inline distT="0" distB="0" distL="0" distR="0">
+                            <wp:extent cx="3157220" cy="1449070"/>
+                            <wp:effectExtent l="0" t="0" r="5080" b="0"/>
+                            <wp:docPr id="5" name="Picture 5"/>
+                            <wp:cNvGraphicFramePr>
+                              <a:graphicFrameLocks xmlns:a="http://schemas.openxmlformats.org/drawingml/2006/main" noChangeAspect="1"/>
+                            </wp:cNvGraphicFramePr>
+                            <a:graphic xmlns:a="http://schemas.openxmlformats.org/drawingml/2006/main">
+                              <a:graphicData uri="http://schemas.openxmlformats.org/drawingml/2006/picture">
+                                <pic:pic xmlns:pic="http://schemas.openxmlformats.org/drawingml/2006/picture">
+                                  <pic:nvPicPr>
+                                    <pic:cNvPr id="0" name="Picture 2"/>
+                                    <pic:cNvPicPr>
+                                      <a:picLocks noChangeAspect="1" noChangeArrowheads="1"/>
+                                    </pic:cNvPicPr>
+                                  </pic:nvPicPr>
+                                  <pic:blipFill>
+                                    <a:blip r:embed="rId13">
+                                      <a:extLst>
+                                        <a:ext uri="{28A0092B-C50C-407E-A947-70E740481C1C}">
+                                          <a14:useLocalDpi xmlns:a14="http://schemas.microsoft.com/office/drawing/2010/main" val="0"/>
+                                        </a:ext>
+                                      </a:extLst>
+                                    </a:blip>
+                                    <a:srcRect/>
+                                    <a:stretch>
+                                      <a:fillRect/>
+                                    </a:stretch>
+                                  </pic:blipFill>
+                                  <pic:spPr bwMode="auto">
+                                    <a:xfrm>
+                                      <a:off x="0" y="0"/>
+                                      <a:ext cx="3157220" cy="1449070"/>
+                                    </a:xfrm>
+                                    <a:prstGeom prst="rect">
+                                      <a:avLst/>
+                                    </a:prstGeom>
+                                    <a:noFill/>
+                                    <a:ln>
+                                      <a:noFill/>
+                                    </a:ln>
+                                  </pic:spPr>
+                                </pic:pic>
+                              </a:graphicData>
+                            </a:graphic>
+                          </wp:inline>
+                        </w:drawing>
+                      </w:r>
+                    </w:p>
+                    <w:p>
+                      <w:pPr>
+                        <w:pBdr>
+                          <w:top w:val="single" w:sz="24" w:space="8" w:color="4472C4" w:themeColor="accent1"/>
+                          <w:bottom w:val="single" w:sz="24" w:space="8" w:color="4472C4" w:themeColor="accent1"/>
+                        </w:pBdr>
+                        <w:spacing w:after="0"/>
+                        <w:rPr>
+                          <w:i/>
+                          <w:iCs/>
+                          <w:color w:val="4472C4" w:themeColor="accent1"/>
+                          <w:sz w:val="24"/>
+                        </w:rPr>
+                      </w:pPr>
+                      <w:r>
+                        <w:rPr>
+                          <w:i/>
+                          <w:iCs/>
+                          <w:noProof/>
+                          <w:color w:val="4472C4" w:themeColor="accent1"/>
+                          <w:sz w:val="24"/>
+                        </w:rPr>
+                        <w:drawing>
+                          <wp:inline distT="0" distB="0" distL="0" distR="0">
+                            <wp:extent cx="3157220" cy="1509395"/>
+                            <wp:effectExtent l="0" t="0" r="5080" b="0"/>
+                            <wp:docPr id="6" name="Picture 6"/>
+                            <wp:cNvGraphicFramePr>
+                              <a:graphicFrameLocks xmlns:a="http://schemas.openxmlformats.org/drawingml/2006/main" noChangeAspect="1"/>
+                            </wp:cNvGraphicFramePr>
+                            <a:graphic xmlns:a="http://schemas.openxmlformats.org/drawingml/2006/main">
+                              <a:graphicData uri="http://schemas.openxmlformats.org/drawingml/2006/picture">
+                                <pic:pic xmlns:pic="http://schemas.openxmlformats.org/drawingml/2006/picture">
+                                  <pic:nvPicPr>
+                                    <pic:cNvPr id="0" name="Picture 3"/>
+                                    <pic:cNvPicPr>
+                                      <a:picLocks noChangeAspect="1" noChangeArrowheads="1"/>
+                                    </pic:cNvPicPr>
+                                  </pic:nvPicPr>
+                                  <pic:blipFill>
+                                    <a:blip r:embed="rId14">
+                                      <a:extLst>
+                                        <a:ext uri="{28A0092B-C50C-407E-A947-70E740481C1C}">
+                                          <a14:useLocalDpi xmlns:a14="http://schemas.microsoft.com/office/drawing/2010/main" val="0"/>
+                                        </a:ext>
+                                      </a:extLst>
+                                    </a:blip>
+                                    <a:srcRect/>
+                                    <a:stretch>
+                                      <a:fillRect/>
+                                    </a:stretch>
+                                  </pic:blipFill>
+                                  <pic:spPr bwMode="auto">
+                                    <a:xfrm>
+                                      <a:off x="0" y="0"/>
+                                      <a:ext cx="3157220" cy="1509395"/>
+                                    </a:xfrm>
+                                    <a:prstGeom prst="rect">
+                                      <a:avLst/>
+                                    </a:prstGeom>
+                                    <a:noFill/>
+                                    <a:ln>
+                                      <a:noFill/>
+                                    </a:ln>
+                                  </pic:spPr>
+                                </pic:pic>
+                              </a:graphicData>
+                            </a:graphic>
+                          </wp:inline>
+                        </w:drawing>
+                      </w:r>
+                    </w:p>
+                    <w:p>
+                      <w:pPr>
+                        <w:pStyle w:val="Caption"/>
+                        <w:jc w:val="center"/>
+                        <w:rPr>
+                          <w:i w:val="0"/>
+                          <w:iCs w:val="0"/>
+                          <w:color w:val="4472C4" w:themeColor="accent1"/>
+                          <w:sz w:val="24"/>
+                        </w:rPr>
+                      </w:pPr>
+                      <w:r>
+                        <w:t xml:space="preserve">Figure </w:t>
+                      </w:r>
+                      <w:fldSimple w:instr=" SEQ Figure \* ARABIC ">
+                        <w:r>
+                          <w:rPr>
+                            <w:noProof/>
+                          </w:rPr>
+                          <w:t>3</w:t>
+                        </w:r>
+                      </w:fldSimple>
+                      <w:r>
+                        <w:t>: Web server output</w:t>
+                      </w:r>
+                    </w:p>
+                  </w:txbxContent>
+                </v:textbox>
+                <w10:anchorlock/>
+              </v:shape>
+            </w:pict>
+          </mc:Fallback>
+        </mc:AlternateContent>
+      </w:r>
     </w:p>
     <w:p>
       <w:pPr>
         <w:pStyle w:val="Heading5"/>
       </w:pPr>
       <w:r>
-        <w:t xml:space="preserve">Demonstration of your prototype. </w:t>
+        <w:t xml:space="preserve">Demonstration of </w:t>
+      </w:r>
+      <w:r>
+        <w:t>the</w:t>
+      </w:r>
+      <w:r>
+        <w:t xml:space="preserve"> prototype. </w:t>
       </w:r>
     </w:p>
     <w:p>
@@ -752,7 +1428,7 @@
           <w:color w:val="FF0000"/>
         </w:rPr>
       </w:pPr>
-      <w:hyperlink r:id="rId10" w:history="1">
+      <w:hyperlink r:id="rId15" w:history="1">
         <w:r>
           <w:rPr>
             <w:rStyle w:val="Hyperlink"/>
@@ -761,7 +1437,15 @@
         </w:r>
       </w:hyperlink>
     </w:p>
-    <w:p/>
+    <w:p>
+      <w:pPr>
+        <w:jc w:val="center"/>
+        <w:rPr>
+          <w:b/>
+          <w:color w:val="FF0000"/>
+        </w:rPr>
+      </w:pPr>
+    </w:p>
     <w:p>
       <w:pPr>
         <w:pStyle w:val="Heading4"/>
@@ -771,58 +1455,55 @@
       </w:r>
     </w:p>
     <w:p>
-      <w:pPr>
+      <w:r>
         <w:rPr>
           <w:b/>
         </w:rPr>
-      </w:pPr>
+        <w:t xml:space="preserve">Tiffany </w:t>
+      </w:r>
+      <w:proofErr w:type="spellStart"/>
       <w:r>
         <w:rPr>
           <w:b/>
         </w:rPr>
-        <w:t xml:space="preserve">Tiffany </w:t>
-      </w:r>
-      <w:proofErr w:type="spellStart"/>
+        <w:t>Gray</w:t>
+      </w:r>
+      <w:proofErr w:type="spellEnd"/>
       <w:r>
         <w:rPr>
           <w:b/>
         </w:rPr>
-        <w:t>Gray</w:t>
-      </w:r>
-      <w:proofErr w:type="spellEnd"/>
-    </w:p>
-    <w:p>
+        <w:t xml:space="preserve"> – </w:t>
+      </w:r>
       <w:r>
         <w:t>Sense</w:t>
       </w:r>
-    </w:p>
-    <w:p>
+      <w:r>
+        <w:t xml:space="preserve">, </w:t>
+      </w:r>
       <w:r>
         <w:t>Presentation Design</w:t>
       </w:r>
-      <w:bookmarkStart w:id="0" w:name="_GoBack"/>
-      <w:bookmarkEnd w:id="0"/>
-    </w:p>
-    <w:p/>
-    <w:p>
-      <w:pPr>
+    </w:p>
+    <w:p>
+      <w:r>
         <w:rPr>
           <w:b/>
         </w:rPr>
-      </w:pPr>
+        <w:t>Greg McIntyre</w:t>
+      </w:r>
       <w:r>
         <w:rPr>
           <w:b/>
         </w:rPr>
-        <w:t>Greg McIntyre</w:t>
-      </w:r>
-    </w:p>
-    <w:p>
+        <w:t xml:space="preserve"> – </w:t>
+      </w:r>
       <w:r>
         <w:t>Act</w:t>
       </w:r>
-    </w:p>
-    <w:p>
+      <w:r>
+        <w:t xml:space="preserve">, </w:t>
+      </w:r>
       <w:r>
         <w:t>Think</w:t>
       </w:r>
@@ -838,33 +1519,6 @@
     </w:p>
     <w:p>
       <w:pPr>
-        <w:pStyle w:val="Default"/>
-        <w:rPr>
-          <w:sz w:val="22"/>
-          <w:szCs w:val="22"/>
-        </w:rPr>
-      </w:pPr>
-    </w:p>
-    <w:p>
-      <w:pPr>
-        <w:pStyle w:val="Default"/>
-        <w:rPr>
-          <w:sz w:val="22"/>
-          <w:szCs w:val="22"/>
-        </w:rPr>
-      </w:pPr>
-    </w:p>
-    <w:p>
-      <w:pPr>
-        <w:pStyle w:val="Default"/>
-        <w:rPr>
-          <w:sz w:val="22"/>
-          <w:szCs w:val="22"/>
-        </w:rPr>
-      </w:pPr>
-    </w:p>
-    <w:p>
-      <w:pPr>
         <w:pStyle w:val="Heading4"/>
       </w:pPr>
       <w:r>
@@ -873,27 +1527,18 @@
     </w:p>
     <w:p>
       <w:r>
-        <w:t>Problems with email, authorisation problems, com port dead locks</w:t>
-      </w:r>
-    </w:p>
-    <w:p>
-      <w:r>
-        <w:t>Problems with creating BPM from raw data</w:t>
-      </w:r>
-      <w:r>
-        <w:t xml:space="preserve">, understanding </w:t>
-      </w:r>
-      <w:r>
-        <w:t>analog</w:t>
-      </w:r>
-      <w:r>
-        <w:t xml:space="preserve"> data outputs</w:t>
-      </w:r>
-    </w:p>
-    <w:p/>
-    <w:p/>
+        <w:t>The initial version of the ‘Act’ Module involved using a C# module to take data from the COM port and send email. This version could not be made operational with the time restraints because the use of the Serial Monitor and the C# program caused a deadlock on the ports.</w:t>
+      </w:r>
+    </w:p>
+    <w:p>
+      <w:r>
+        <w:t>As spoken about earlier in the report there was initial problems with the pulse monitor, there was not data sheet, and this caused confusion as to what the sensor was feeding us, the sample rate and the COM port baud rate also added to the confusion as the number looked random as we were missing samples.</w:t>
+      </w:r>
+      <w:bookmarkStart w:id="2" w:name="_GoBack"/>
+      <w:bookmarkEnd w:id="2"/>
+    </w:p>
     <w:sectPr>
-      <w:footerReference w:type="default" r:id="rId11"/>
+      <w:footerReference w:type="default" r:id="rId16"/>
       <w:pgSz w:w="11906" w:h="16838"/>
       <w:pgMar w:top="1440" w:right="1440" w:bottom="1440" w:left="1440" w:header="708" w:footer="708" w:gutter="0"/>
       <w:cols w:space="708"/>

--- a/8.2C Demo & Presentation/82C.docx
+++ b/8.2C Demo & Presentation/82C.docx
@@ -61,15 +61,9 @@
       <w:pPr>
         <w:pStyle w:val="Heading3"/>
         <w:jc w:val="center"/>
-        <w:rPr>
-          <w:color w:val="FF0000"/>
-        </w:rPr>
-      </w:pPr>
-      <w:r>
-        <w:rPr>
-          <w:color w:val="FF0000"/>
-        </w:rPr>
-        <w:t>??</w:t>
+      </w:pPr>
+      <w:r>
+        <w:t>218518691</w:t>
       </w:r>
     </w:p>
     <w:p>
@@ -97,6 +91,26 @@
       </w:pPr>
       <w:r>
         <w:t>Goal</w:t>
+      </w:r>
+    </w:p>
+    <w:p>
+      <w:pPr>
+        <w:pStyle w:val="NoSpacing"/>
+      </w:pPr>
+      <w:r>
+        <w:t xml:space="preserve">The goal for our sprint was to create a network connected HR monitor, we would like to implement an </w:t>
+      </w:r>
+      <w:r>
+        <w:t>SMS</w:t>
+      </w:r>
+      <w:r>
+        <w:t xml:space="preserve"> or email </w:t>
+      </w:r>
+      <w:r>
+        <w:t>system,</w:t>
+      </w:r>
+      <w:r>
+        <w:t xml:space="preserve"> but this may be a future development</w:t>
       </w:r>
     </w:p>
     <w:p>
@@ -107,105 +121,15 @@
           <w:szCs w:val="22"/>
         </w:rPr>
       </w:pPr>
-      <w:r>
-        <w:t xml:space="preserve">The goal for our sprint was to create a network connected HR monitor, we would like to implement an </w:t>
-      </w:r>
-      <w:r>
-        <w:t>SMS</w:t>
-      </w:r>
-      <w:r>
-        <w:t xml:space="preserve"> or email </w:t>
-      </w:r>
-      <w:proofErr w:type="gramStart"/>
-      <w:r>
-        <w:t>system</w:t>
-      </w:r>
-      <w:proofErr w:type="gramEnd"/>
-      <w:r>
-        <w:t xml:space="preserve"> but this may be a future development</w:t>
-      </w:r>
-    </w:p>
-    <w:p>
-      <w:pPr>
-        <w:pStyle w:val="Default"/>
-        <w:rPr>
-          <w:sz w:val="22"/>
-          <w:szCs w:val="22"/>
-        </w:rPr>
-      </w:pPr>
-    </w:p>
-    <w:p>
-      <w:pPr>
-        <w:pStyle w:val="Default"/>
-        <w:rPr>
-          <w:color w:val="FF0000"/>
-          <w:sz w:val="22"/>
-          <w:szCs w:val="22"/>
-        </w:rPr>
-      </w:pPr>
-      <w:r>
-        <w:rPr>
-          <w:color w:val="FF0000"/>
-          <w:sz w:val="22"/>
-          <w:szCs w:val="22"/>
-        </w:rPr>
-        <w:t xml:space="preserve">- Identify the User stories in your project. Refer to Task 4.1P and Week 4 material if you do not remember how. </w:t>
-      </w:r>
-    </w:p>
-    <w:p>
-      <w:pPr>
-        <w:pStyle w:val="Default"/>
-        <w:rPr>
-          <w:color w:val="FF0000"/>
-          <w:sz w:val="22"/>
-          <w:szCs w:val="22"/>
-        </w:rPr>
-      </w:pPr>
-    </w:p>
-    <w:p>
-      <w:pPr>
-        <w:pStyle w:val="Default"/>
-        <w:rPr>
-          <w:color w:val="FF0000"/>
-          <w:sz w:val="22"/>
-          <w:szCs w:val="22"/>
-        </w:rPr>
-      </w:pPr>
-      <w:r>
-        <w:rPr>
-          <w:color w:val="FF0000"/>
-          <w:sz w:val="22"/>
-          <w:szCs w:val="22"/>
-        </w:rPr>
-        <w:t xml:space="preserve">- Create story points for each user story </w:t>
-      </w:r>
-    </w:p>
-    <w:p>
-      <w:pPr>
-        <w:pStyle w:val="Default"/>
-        <w:rPr>
-          <w:color w:val="FF0000"/>
-          <w:sz w:val="22"/>
-          <w:szCs w:val="22"/>
-        </w:rPr>
-      </w:pPr>
-    </w:p>
-    <w:p>
-      <w:pPr>
-        <w:pStyle w:val="Default"/>
-        <w:rPr>
-          <w:color w:val="FF0000"/>
-          <w:sz w:val="22"/>
-          <w:szCs w:val="22"/>
-        </w:rPr>
-      </w:pPr>
-      <w:r>
-        <w:rPr>
-          <w:color w:val="FF0000"/>
-          <w:sz w:val="22"/>
-          <w:szCs w:val="22"/>
-        </w:rPr>
-        <w:t xml:space="preserve">- Identify features for each user story </w:t>
+    </w:p>
+    <w:p>
+      <w:r>
+        <w:t>“As a user with a medical history of cardiac problems, I want a way to be able to determine if I have a regular heart rate and notify my emergency contacts if it becomes irregular.”</w:t>
+      </w:r>
+    </w:p>
+    <w:p>
+      <w:r>
+        <w:t xml:space="preserve">“As a designer I want to use a heart rate monitor as well as an ethernet board to make a network connected heart rate monitor that will notify emergency contacts if an irregular rhythm is determined. </w:t>
       </w:r>
     </w:p>
     <w:p>
@@ -437,14 +361,27 @@
                             <w:r>
                               <w:t xml:space="preserve">Figure </w:t>
                             </w:r>
-                            <w:fldSimple w:instr=" SEQ Figure \* ARABIC ">
-                              <w:r>
-                                <w:rPr>
-                                  <w:noProof/>
-                                </w:rPr>
-                                <w:t>1</w:t>
-                              </w:r>
-                            </w:fldSimple>
+                            <w:r>
+                              <w:fldChar w:fldCharType="begin"/>
+                            </w:r>
+                            <w:r>
+                              <w:instrText xml:space="preserve"> SEQ Figure \* ARABIC </w:instrText>
+                            </w:r>
+                            <w:r>
+                              <w:fldChar w:fldCharType="separate"/>
+                            </w:r>
+                            <w:r>
+                              <w:rPr>
+                                <w:noProof/>
+                              </w:rPr>
+                              <w:t>1</w:t>
+                            </w:r>
+                            <w:r>
+                              <w:rPr>
+                                <w:noProof/>
+                              </w:rPr>
+                              <w:fldChar w:fldCharType="end"/>
+                            </w:r>
                             <w:r>
                               <w:t>: IOT HR monitor Prototype</w:t>
                             </w:r>
@@ -556,14 +493,27 @@
                       <w:r>
                         <w:t xml:space="preserve">Figure </w:t>
                       </w:r>
-                      <w:fldSimple w:instr=" SEQ Figure \* ARABIC ">
-                        <w:r>
-                          <w:rPr>
-                            <w:noProof/>
-                          </w:rPr>
-                          <w:t>1</w:t>
-                        </w:r>
-                      </w:fldSimple>
+                      <w:r>
+                        <w:fldChar w:fldCharType="begin"/>
+                      </w:r>
+                      <w:r>
+                        <w:instrText xml:space="preserve"> SEQ Figure \* ARABIC </w:instrText>
+                      </w:r>
+                      <w:r>
+                        <w:fldChar w:fldCharType="separate"/>
+                      </w:r>
+                      <w:r>
+                        <w:rPr>
+                          <w:noProof/>
+                        </w:rPr>
+                        <w:t>1</w:t>
+                      </w:r>
+                      <w:r>
+                        <w:rPr>
+                          <w:noProof/>
+                        </w:rPr>
+                        <w:fldChar w:fldCharType="end"/>
+                      </w:r>
                       <w:r>
                         <w:t>: IOT HR monitor Prototype</w:t>
                       </w:r>
@@ -579,24 +529,12 @@
     </w:p>
     <w:p>
       <w:pPr>
-        <w:pStyle w:val="Default"/>
-        <w:rPr>
-          <w:sz w:val="22"/>
-          <w:szCs w:val="22"/>
-        </w:rPr>
-      </w:pPr>
-    </w:p>
-    <w:p>
-      <w:pPr>
         <w:jc w:val="left"/>
         <w:rPr>
           <w:rFonts w:ascii="Arial" w:hAnsi="Arial" w:cs="Arial"/>
           <w:color w:val="000000"/>
         </w:rPr>
       </w:pPr>
-      <w:r>
-        <w:br w:type="page"/>
-      </w:r>
     </w:p>
     <w:p>
       <w:pPr>
@@ -792,14 +730,27 @@
                             <w:r>
                               <w:t xml:space="preserve">Figure </w:t>
                             </w:r>
-                            <w:fldSimple w:instr=" SEQ Figure \* ARABIC ">
-                              <w:r>
-                                <w:rPr>
-                                  <w:noProof/>
-                                </w:rPr>
-                                <w:t>2</w:t>
-                              </w:r>
-                            </w:fldSimple>
+                            <w:r>
+                              <w:fldChar w:fldCharType="begin"/>
+                            </w:r>
+                            <w:r>
+                              <w:instrText xml:space="preserve"> SEQ Figure \* ARABIC </w:instrText>
+                            </w:r>
+                            <w:r>
+                              <w:fldChar w:fldCharType="separate"/>
+                            </w:r>
+                            <w:r>
+                              <w:rPr>
+                                <w:noProof/>
+                              </w:rPr>
+                              <w:t>2</w:t>
+                            </w:r>
+                            <w:r>
+                              <w:rPr>
+                                <w:noProof/>
+                              </w:rPr>
+                              <w:fldChar w:fldCharType="end"/>
+                            </w:r>
                             <w:r>
                               <w:t>: Z6352 Output</w:t>
                             </w:r>
@@ -908,14 +859,27 @@
                       <w:r>
                         <w:t xml:space="preserve">Figure </w:t>
                       </w:r>
-                      <w:fldSimple w:instr=" SEQ Figure \* ARABIC ">
-                        <w:r>
-                          <w:rPr>
-                            <w:noProof/>
-                          </w:rPr>
-                          <w:t>2</w:t>
-                        </w:r>
-                      </w:fldSimple>
+                      <w:r>
+                        <w:fldChar w:fldCharType="begin"/>
+                      </w:r>
+                      <w:r>
+                        <w:instrText xml:space="preserve"> SEQ Figure \* ARABIC </w:instrText>
+                      </w:r>
+                      <w:r>
+                        <w:fldChar w:fldCharType="separate"/>
+                      </w:r>
+                      <w:r>
+                        <w:rPr>
+                          <w:noProof/>
+                        </w:rPr>
+                        <w:t>2</w:t>
+                      </w:r>
+                      <w:r>
+                        <w:rPr>
+                          <w:noProof/>
+                        </w:rPr>
+                        <w:fldChar w:fldCharType="end"/>
+                      </w:r>
                       <w:r>
                         <w:t>: Z6352 Output</w:t>
                       </w:r>
@@ -986,11 +950,9 @@
       <w:r>
         <w:t xml:space="preserve"> The normal and </w:t>
       </w:r>
-      <w:proofErr w:type="spellStart"/>
-      <w:r>
-        <w:t>irregualar</w:t>
-      </w:r>
-      <w:proofErr w:type="spellEnd"/>
+      <w:r>
+        <w:t>irregular</w:t>
+      </w:r>
       <w:r>
         <w:t xml:space="preserve"> displays can be seen in </w:t>
       </w:r>
@@ -1198,14 +1160,27 @@
                             <w:r>
                               <w:t xml:space="preserve">Figure </w:t>
                             </w:r>
-                            <w:fldSimple w:instr=" SEQ Figure \* ARABIC ">
-                              <w:r>
-                                <w:rPr>
-                                  <w:noProof/>
-                                </w:rPr>
-                                <w:t>3</w:t>
-                              </w:r>
-                            </w:fldSimple>
+                            <w:r>
+                              <w:fldChar w:fldCharType="begin"/>
+                            </w:r>
+                            <w:r>
+                              <w:instrText xml:space="preserve"> SEQ Figure \* ARABIC </w:instrText>
+                            </w:r>
+                            <w:r>
+                              <w:fldChar w:fldCharType="separate"/>
+                            </w:r>
+                            <w:r>
+                              <w:rPr>
+                                <w:noProof/>
+                              </w:rPr>
+                              <w:t>3</w:t>
+                            </w:r>
+                            <w:r>
+                              <w:rPr>
+                                <w:noProof/>
+                              </w:rPr>
+                              <w:fldChar w:fldCharType="end"/>
+                            </w:r>
                             <w:r>
                               <w:t>: Web server output</w:t>
                             </w:r>
@@ -1385,14 +1360,27 @@
                       <w:r>
                         <w:t xml:space="preserve">Figure </w:t>
                       </w:r>
-                      <w:fldSimple w:instr=" SEQ Figure \* ARABIC ">
-                        <w:r>
-                          <w:rPr>
-                            <w:noProof/>
-                          </w:rPr>
-                          <w:t>3</w:t>
-                        </w:r>
-                      </w:fldSimple>
+                      <w:r>
+                        <w:fldChar w:fldCharType="begin"/>
+                      </w:r>
+                      <w:r>
+                        <w:instrText xml:space="preserve"> SEQ Figure \* ARABIC </w:instrText>
+                      </w:r>
+                      <w:r>
+                        <w:fldChar w:fldCharType="separate"/>
+                      </w:r>
+                      <w:r>
+                        <w:rPr>
+                          <w:noProof/>
+                        </w:rPr>
+                        <w:t>3</w:t>
+                      </w:r>
+                      <w:r>
+                        <w:rPr>
+                          <w:noProof/>
+                        </w:rPr>
+                        <w:fldChar w:fldCharType="end"/>
+                      </w:r>
                       <w:r>
                         <w:t>: Web server output</w:t>
                       </w:r>
@@ -1628,7 +1616,7 @@
           <w:rPr>
             <w:noProof/>
           </w:rPr>
-          <w:t>/?</w:t>
+          <w:t>/3</w:t>
         </w:r>
       </w:p>
     </w:sdtContent>
@@ -2394,7 +2382,6 @@
   <w:style w:type="character" w:default="1" w:styleId="DefaultParagraphFont">
     <w:name w:val="Default Paragraph Font"/>
     <w:uiPriority w:val="1"/>
-    <w:semiHidden/>
     <w:unhideWhenUsed/>
   </w:style>
   <w:style w:type="table" w:default="1" w:styleId="TableNormal">
@@ -2569,6 +2556,16 @@
       <w:rFonts w:asciiTheme="majorHAnsi" w:eastAsiaTheme="majorEastAsia" w:hAnsiTheme="majorHAnsi" w:cstheme="majorBidi"/>
       <w:color w:val="2F5496" w:themeColor="accent1" w:themeShade="BF"/>
     </w:rPr>
+  </w:style>
+  <w:style w:type="paragraph" w:styleId="NoSpacing">
+    <w:name w:val="No Spacing"/>
+    <w:uiPriority w:val="1"/>
+    <w:qFormat/>
+    <w:rsid w:val="007D5454"/>
+    <w:pPr>
+      <w:spacing w:after="0" w:line="240" w:lineRule="auto"/>
+      <w:jc w:val="both"/>
+    </w:pPr>
   </w:style>
 </w:styles>
 </file>

--- a/8.2C Demo & Presentation/82C.docx
+++ b/8.2C Demo & Presentation/82C.docx
@@ -361,27 +361,14 @@
                             <w:r>
                               <w:t xml:space="preserve">Figure </w:t>
                             </w:r>
-                            <w:r>
-                              <w:fldChar w:fldCharType="begin"/>
-                            </w:r>
-                            <w:r>
-                              <w:instrText xml:space="preserve"> SEQ Figure \* ARABIC </w:instrText>
-                            </w:r>
-                            <w:r>
-                              <w:fldChar w:fldCharType="separate"/>
-                            </w:r>
-                            <w:r>
-                              <w:rPr>
-                                <w:noProof/>
-                              </w:rPr>
-                              <w:t>1</w:t>
-                            </w:r>
-                            <w:r>
-                              <w:rPr>
-                                <w:noProof/>
-                              </w:rPr>
-                              <w:fldChar w:fldCharType="end"/>
-                            </w:r>
+                            <w:fldSimple w:instr=" SEQ Figure \* ARABIC ">
+                              <w:r>
+                                <w:rPr>
+                                  <w:noProof/>
+                                </w:rPr>
+                                <w:t>1</w:t>
+                              </w:r>
+                            </w:fldSimple>
                             <w:r>
                               <w:t>: IOT HR monitor Prototype</w:t>
                             </w:r>
@@ -493,27 +480,14 @@
                       <w:r>
                         <w:t xml:space="preserve">Figure </w:t>
                       </w:r>
-                      <w:r>
-                        <w:fldChar w:fldCharType="begin"/>
-                      </w:r>
-                      <w:r>
-                        <w:instrText xml:space="preserve"> SEQ Figure \* ARABIC </w:instrText>
-                      </w:r>
-                      <w:r>
-                        <w:fldChar w:fldCharType="separate"/>
-                      </w:r>
-                      <w:r>
-                        <w:rPr>
-                          <w:noProof/>
-                        </w:rPr>
-                        <w:t>1</w:t>
-                      </w:r>
-                      <w:r>
-                        <w:rPr>
-                          <w:noProof/>
-                        </w:rPr>
-                        <w:fldChar w:fldCharType="end"/>
-                      </w:r>
+                      <w:fldSimple w:instr=" SEQ Figure \* ARABIC ">
+                        <w:r>
+                          <w:rPr>
+                            <w:noProof/>
+                          </w:rPr>
+                          <w:t>1</w:t>
+                        </w:r>
+                      </w:fldSimple>
                       <w:r>
                         <w:t>: IOT HR monitor Prototype</w:t>
                       </w:r>
@@ -730,27 +704,14 @@
                             <w:r>
                               <w:t xml:space="preserve">Figure </w:t>
                             </w:r>
-                            <w:r>
-                              <w:fldChar w:fldCharType="begin"/>
-                            </w:r>
-                            <w:r>
-                              <w:instrText xml:space="preserve"> SEQ Figure \* ARABIC </w:instrText>
-                            </w:r>
-                            <w:r>
-                              <w:fldChar w:fldCharType="separate"/>
-                            </w:r>
-                            <w:r>
-                              <w:rPr>
-                                <w:noProof/>
-                              </w:rPr>
-                              <w:t>2</w:t>
-                            </w:r>
-                            <w:r>
-                              <w:rPr>
-                                <w:noProof/>
-                              </w:rPr>
-                              <w:fldChar w:fldCharType="end"/>
-                            </w:r>
+                            <w:fldSimple w:instr=" SEQ Figure \* ARABIC ">
+                              <w:r>
+                                <w:rPr>
+                                  <w:noProof/>
+                                </w:rPr>
+                                <w:t>2</w:t>
+                              </w:r>
+                            </w:fldSimple>
                             <w:r>
                               <w:t>: Z6352 Output</w:t>
                             </w:r>
@@ -859,27 +820,14 @@
                       <w:r>
                         <w:t xml:space="preserve">Figure </w:t>
                       </w:r>
-                      <w:r>
-                        <w:fldChar w:fldCharType="begin"/>
-                      </w:r>
-                      <w:r>
-                        <w:instrText xml:space="preserve"> SEQ Figure \* ARABIC </w:instrText>
-                      </w:r>
-                      <w:r>
-                        <w:fldChar w:fldCharType="separate"/>
-                      </w:r>
-                      <w:r>
-                        <w:rPr>
-                          <w:noProof/>
-                        </w:rPr>
-                        <w:t>2</w:t>
-                      </w:r>
-                      <w:r>
-                        <w:rPr>
-                          <w:noProof/>
-                        </w:rPr>
-                        <w:fldChar w:fldCharType="end"/>
-                      </w:r>
+                      <w:fldSimple w:instr=" SEQ Figure \* ARABIC ">
+                        <w:r>
+                          <w:rPr>
+                            <w:noProof/>
+                          </w:rPr>
+                          <w:t>2</w:t>
+                        </w:r>
+                      </w:fldSimple>
                       <w:r>
                         <w:t>: Z6352 Output</w:t>
                       </w:r>
@@ -1160,27 +1108,14 @@
                             <w:r>
                               <w:t xml:space="preserve">Figure </w:t>
                             </w:r>
-                            <w:r>
-                              <w:fldChar w:fldCharType="begin"/>
-                            </w:r>
-                            <w:r>
-                              <w:instrText xml:space="preserve"> SEQ Figure \* ARABIC </w:instrText>
-                            </w:r>
-                            <w:r>
-                              <w:fldChar w:fldCharType="separate"/>
-                            </w:r>
-                            <w:r>
-                              <w:rPr>
-                                <w:noProof/>
-                              </w:rPr>
-                              <w:t>3</w:t>
-                            </w:r>
-                            <w:r>
-                              <w:rPr>
-                                <w:noProof/>
-                              </w:rPr>
-                              <w:fldChar w:fldCharType="end"/>
-                            </w:r>
+                            <w:fldSimple w:instr=" SEQ Figure \* ARABIC ">
+                              <w:r>
+                                <w:rPr>
+                                  <w:noProof/>
+                                </w:rPr>
+                                <w:t>3</w:t>
+                              </w:r>
+                            </w:fldSimple>
                             <w:r>
                               <w:t>: Web server output</w:t>
                             </w:r>
@@ -1360,27 +1295,14 @@
                       <w:r>
                         <w:t xml:space="preserve">Figure </w:t>
                       </w:r>
-                      <w:r>
-                        <w:fldChar w:fldCharType="begin"/>
-                      </w:r>
-                      <w:r>
-                        <w:instrText xml:space="preserve"> SEQ Figure \* ARABIC </w:instrText>
-                      </w:r>
-                      <w:r>
-                        <w:fldChar w:fldCharType="separate"/>
-                      </w:r>
-                      <w:r>
-                        <w:rPr>
-                          <w:noProof/>
-                        </w:rPr>
-                        <w:t>3</w:t>
-                      </w:r>
-                      <w:r>
-                        <w:rPr>
-                          <w:noProof/>
-                        </w:rPr>
-                        <w:fldChar w:fldCharType="end"/>
-                      </w:r>
+                      <w:fldSimple w:instr=" SEQ Figure \* ARABIC ">
+                        <w:r>
+                          <w:rPr>
+                            <w:noProof/>
+                          </w:rPr>
+                          <w:t>3</w:t>
+                        </w:r>
+                      </w:fldSimple>
                       <w:r>
                         <w:t>: Web server output</w:t>
                       </w:r>
@@ -1397,6 +1319,35 @@
     <w:p>
       <w:pPr>
         <w:pStyle w:val="Heading5"/>
+        <w:jc w:val="center"/>
+      </w:pPr>
+      <w:bookmarkStart w:id="2" w:name="_GoBack"/>
+      <w:r>
+        <w:t>Presentation of prototype</w:t>
+      </w:r>
+    </w:p>
+    <w:p>
+      <w:pPr>
+        <w:jc w:val="center"/>
+      </w:pPr>
+      <w:hyperlink r:id="rId15" w:history="1">
+        <w:r>
+          <w:rPr>
+            <w:rStyle w:val="Hyperlink"/>
+          </w:rPr>
+          <w:t>https://youtu.be/LlEmeZzSVb4</w:t>
+        </w:r>
+      </w:hyperlink>
+    </w:p>
+    <w:p>
+      <w:pPr>
+        <w:pStyle w:val="Heading5"/>
+      </w:pPr>
+    </w:p>
+    <w:p>
+      <w:pPr>
+        <w:pStyle w:val="Heading5"/>
+        <w:jc w:val="center"/>
       </w:pPr>
       <w:r>
         <w:t xml:space="preserve">Demonstration of </w:t>
@@ -1405,7 +1356,7 @@
         <w:t>the</w:t>
       </w:r>
       <w:r>
-        <w:t xml:space="preserve"> prototype. </w:t>
+        <w:t xml:space="preserve"> prototype.</w:t>
       </w:r>
     </w:p>
     <w:p>
@@ -1416,7 +1367,7 @@
           <w:color w:val="FF0000"/>
         </w:rPr>
       </w:pPr>
-      <w:hyperlink r:id="rId15" w:history="1">
+      <w:hyperlink r:id="rId16" w:history="1">
         <w:r>
           <w:rPr>
             <w:rStyle w:val="Hyperlink"/>
@@ -1425,6 +1376,7 @@
         </w:r>
       </w:hyperlink>
     </w:p>
+    <w:bookmarkEnd w:id="2"/>
     <w:p>
       <w:pPr>
         <w:jc w:val="center"/>
@@ -1522,11 +1474,9 @@
       <w:r>
         <w:t>As spoken about earlier in the report there was initial problems with the pulse monitor, there was not data sheet, and this caused confusion as to what the sensor was feeding us, the sample rate and the COM port baud rate also added to the confusion as the number looked random as we were missing samples.</w:t>
       </w:r>
-      <w:bookmarkStart w:id="2" w:name="_GoBack"/>
-      <w:bookmarkEnd w:id="2"/>
     </w:p>
     <w:sectPr>
-      <w:footerReference w:type="default" r:id="rId16"/>
+      <w:footerReference w:type="default" r:id="rId17"/>
       <w:pgSz w:w="11906" w:h="16838"/>
       <w:pgMar w:top="1440" w:right="1440" w:bottom="1440" w:left="1440" w:header="708" w:footer="708" w:gutter="0"/>
       <w:cols w:space="708"/>
@@ -2382,6 +2332,7 @@
   <w:style w:type="character" w:default="1" w:styleId="DefaultParagraphFont">
     <w:name w:val="Default Paragraph Font"/>
     <w:uiPriority w:val="1"/>
+    <w:semiHidden/>
     <w:unhideWhenUsed/>
   </w:style>
   <w:style w:type="table" w:default="1" w:styleId="TableNormal">
